--- a/4.Networking/9.Module Quiz/Networking Module Practical.docx
+++ b/4.Networking/9.Module Quiz/Networking Module Practical.docx
@@ -1,6 +1,6 @@
 
 <file path=word/document.xml><?xml version="1.0" encoding="utf-8"?>
-<w:document xmlns:wpc="http://schemas.microsoft.com/office/word/2010/wordprocessingCanvas" xmlns:cx="http://schemas.microsoft.com/office/drawing/2014/chartex" xmlns:cx1="http://schemas.microsoft.com/office/drawing/2015/9/8/chartex" xmlns:cx2="http://schemas.microsoft.com/office/drawing/2015/10/21/chartex" xmlns:cx3="http://schemas.microsoft.com/office/drawing/2016/5/9/chartex" xmlns:cx4="http://schemas.microsoft.com/office/drawing/2016/5/10/chartex" xmlns:cx5="http://schemas.microsoft.com/office/drawing/2016/5/11/chartex" xmlns:cx6="http://schemas.microsoft.com/office/drawing/2016/5/12/chartex" xmlns:cx7="http://schemas.microsoft.com/office/drawing/2016/5/13/chartex" xmlns:cx8="http://schemas.microsoft.com/office/drawing/2016/5/14/chartex" xmlns:mc="http://schemas.openxmlformats.org/markup-compatibility/2006" xmlns:aink="http://schemas.microsoft.com/office/drawing/2016/ink" xmlns:am3d="http://schemas.microsoft.com/office/drawing/2017/model3d" xmlns:o="urn:schemas-microsoft-com:office:office" xmlns:r="http://schemas.openxmlformats.org/officeDocument/2006/relationships" xmlns:m="http://schemas.openxmlformats.org/officeDocument/2006/math" xmlns:v="urn:schemas-microsoft-com:vml" xmlns:wp14="http://schemas.microsoft.com/office/word/2010/wordprocessingDrawing" xmlns:wp="http://schemas.openxmlformats.org/drawingml/2006/wordprocessingDrawing" xmlns:w10="urn:schemas-microsoft-com:office:word" xmlns:w="http://schemas.openxmlformats.org/wordprocessingml/2006/main" xmlns:w14="http://schemas.microsoft.com/office/word/2010/wordml" xmlns:w15="http://schemas.microsoft.com/office/word/2012/wordml" xmlns:w16cid="http://schemas.microsoft.com/office/word/2016/wordml/cid" xmlns:w16se="http://schemas.microsoft.com/office/word/2015/wordml/symex" xmlns:wpg="http://schemas.microsoft.com/office/word/2010/wordprocessingGroup" xmlns:wpi="http://schemas.microsoft.com/office/word/2010/wordprocessingInk" xmlns:wne="http://schemas.microsoft.com/office/word/2006/wordml" xmlns:wps="http://schemas.microsoft.com/office/word/2010/wordprocessingShape" mc:Ignorable="w14 w15 w16se w16cid wp14">
+<w:document xmlns:wpc="http://schemas.microsoft.com/office/word/2010/wordprocessingCanvas" xmlns:cx="http://schemas.microsoft.com/office/drawing/2014/chartex" xmlns:cx1="http://schemas.microsoft.com/office/drawing/2015/9/8/chartex" xmlns:cx2="http://schemas.microsoft.com/office/drawing/2015/10/21/chartex" xmlns:cx3="http://schemas.microsoft.com/office/drawing/2016/5/9/chartex" xmlns:cx4="http://schemas.microsoft.com/office/drawing/2016/5/10/chartex" xmlns:cx5="http://schemas.microsoft.com/office/drawing/2016/5/11/chartex" xmlns:cx6="http://schemas.microsoft.com/office/drawing/2016/5/12/chartex" xmlns:cx7="http://schemas.microsoft.com/office/drawing/2016/5/13/chartex" xmlns:cx8="http://schemas.microsoft.com/office/drawing/2016/5/14/chartex" xmlns:mc="http://schemas.openxmlformats.org/markup-compatibility/2006" xmlns:aink="http://schemas.microsoft.com/office/drawing/2016/ink" xmlns:am3d="http://schemas.microsoft.com/office/drawing/2017/model3d" xmlns:o="urn:schemas-microsoft-com:office:office" xmlns:oel="http://schemas.microsoft.com/office/2019/extlst" xmlns:r="http://schemas.openxmlformats.org/officeDocument/2006/relationships" xmlns:m="http://schemas.openxmlformats.org/officeDocument/2006/math" xmlns:v="urn:schemas-microsoft-com:vml" xmlns:wp14="http://schemas.microsoft.com/office/word/2010/wordprocessingDrawing" xmlns:wp="http://schemas.openxmlformats.org/drawingml/2006/wordprocessingDrawing" xmlns:w10="urn:schemas-microsoft-com:office:word" xmlns:w="http://schemas.openxmlformats.org/wordprocessingml/2006/main" xmlns:w14="http://schemas.microsoft.com/office/word/2010/wordml" xmlns:w15="http://schemas.microsoft.com/office/word/2012/wordml" xmlns:w16cex="http://schemas.microsoft.com/office/word/2018/wordml/cex" xmlns:w16cid="http://schemas.microsoft.com/office/word/2016/wordml/cid" xmlns:w16="http://schemas.microsoft.com/office/word/2018/wordml" xmlns:w16sdtdh="http://schemas.microsoft.com/office/word/2020/wordml/sdtdatahash" xmlns:w16se="http://schemas.microsoft.com/office/word/2015/wordml/symex" xmlns:wpg="http://schemas.microsoft.com/office/word/2010/wordprocessingGroup" xmlns:wpi="http://schemas.microsoft.com/office/word/2010/wordprocessingInk" xmlns:wne="http://schemas.microsoft.com/office/word/2006/wordml" xmlns:wps="http://schemas.microsoft.com/office/word/2010/wordprocessingShape" mc:Ignorable="w14 w15 w16se w16cid w16 w16cex w16sdtdh wp14">
   <w:body>
     <w:p>
       <w:pPr>
@@ -55,23 +55,7 @@
         <w:t>I will configure</w:t>
       </w:r>
       <w:r>
-        <w:t xml:space="preserve"> the routers so that all interfaces are enabled, all use the password </w:t>
-      </w:r>
-      <w:proofErr w:type="spellStart"/>
-      <w:r>
-        <w:t>svgs</w:t>
-      </w:r>
-      <w:proofErr w:type="spellEnd"/>
-      <w:r>
-        <w:t xml:space="preserve"> to access enable mode, and all are accessible with SSH username </w:t>
-      </w:r>
-      <w:proofErr w:type="spellStart"/>
-      <w:r>
-        <w:t>svgs</w:t>
-      </w:r>
-      <w:proofErr w:type="spellEnd"/>
-      <w:r>
-        <w:t>, password class.  (SSH won’t work until you get the interfaces configured, of course.)</w:t>
+        <w:t xml:space="preserve"> the routers so that all interfaces are enabled, all use the password svgs to access enable mode, and all are accessible with SSH username svgs, password class.  (SSH won’t work until you get the interfaces configured, of course.)</w:t>
       </w:r>
     </w:p>
     <w:p>
@@ -107,6 +91,19 @@
     <w:p>
       <w:r>
         <w:t>Each of you should keep your own copy of the worksheet.  Once you’ve agreed on your configuration, turn in one worksheet for the class.</w:t>
+      </w:r>
+    </w:p>
+    <w:p>
+      <w:pPr>
+        <w:pStyle w:val="Heading2"/>
+      </w:pPr>
+      <w:r>
+        <w:t>Step two, Simulate</w:t>
+      </w:r>
+    </w:p>
+    <w:p>
+      <w:r>
+        <w:t>Put your design into Packet Tracer and fix any errors.  All computers and routers should be able to ping each other.</w:t>
       </w:r>
     </w:p>
     <w:p>
@@ -120,7 +117,19 @@
         <w:rPr>
           <w:noProof/>
         </w:rPr>
-        <w:t>Step two, Configure your computer and the closest router interface</w:t>
+        <w:t xml:space="preserve">Step </w:t>
+      </w:r>
+      <w:r>
+        <w:rPr>
+          <w:noProof/>
+        </w:rPr>
+        <w:t>three</w:t>
+      </w:r>
+      <w:r>
+        <w:rPr>
+          <w:noProof/>
+        </w:rPr>
+        <w:t>, Configure your computer and the closest router interface</w:t>
       </w:r>
     </w:p>
     <w:p>
@@ -199,7 +208,13 @@
         <w:pStyle w:val="Heading2"/>
       </w:pPr>
       <w:r>
-        <w:t xml:space="preserve">Step three, Configure static routing </w:t>
+        <w:t xml:space="preserve">Step </w:t>
+      </w:r>
+      <w:r>
+        <w:t>four</w:t>
+      </w:r>
+      <w:r>
+        <w:t xml:space="preserve">, Configure static routing </w:t>
       </w:r>
       <w:r>
         <w:t>on Routers A and C (as small groups)</w:t>
@@ -215,6 +230,7 @@
         <w:pStyle w:val="Heading3"/>
       </w:pPr>
       <w:r>
+        <w:lastRenderedPageBreak/>
         <w:t>Hand in (individual)</w:t>
       </w:r>
     </w:p>
@@ -228,8 +244,13 @@
         <w:pStyle w:val="Heading2"/>
       </w:pPr>
       <w:r>
-        <w:lastRenderedPageBreak/>
-        <w:t>Step four, Configure Router B (as a class)</w:t>
+        <w:t xml:space="preserve">Step </w:t>
+      </w:r>
+      <w:r>
+        <w:t>five</w:t>
+      </w:r>
+      <w:r>
+        <w:t>, Configure Router B (as a class)</w:t>
       </w:r>
     </w:p>
     <w:p>
@@ -289,20 +310,18 @@
         <w:pStyle w:val="Heading2"/>
       </w:pPr>
       <w:r>
-        <w:t>Step five, Configure RIP (as a class, if time allows)</w:t>
-      </w:r>
-    </w:p>
-    <w:p>
-      <w:r>
-        <w:t xml:space="preserve">Remove the static routes from all three routers (no </w:t>
-      </w:r>
-      <w:proofErr w:type="spellStart"/>
-      <w:r>
-        <w:t>ip</w:t>
-      </w:r>
-      <w:proofErr w:type="spellEnd"/>
-      <w:r>
-        <w:t xml:space="preserve"> route …).</w:t>
+        <w:t xml:space="preserve">Step </w:t>
+      </w:r>
+      <w:r>
+        <w:t>six</w:t>
+      </w:r>
+      <w:r>
+        <w:t>, Configure RIP (as a class, if time allows)</w:t>
+      </w:r>
+    </w:p>
+    <w:p>
+      <w:r>
+        <w:t>Remove the static routes from all three routers (no ip route …).</w:t>
       </w:r>
     </w:p>
     <w:p>
@@ -323,15 +342,7 @@
       </w:r>
       <w:r>
         <w:br/>
-        <w:t xml:space="preserve">  network xxx.xxx.xxx.</w:t>
-      </w:r>
-      <w:proofErr w:type="gramStart"/>
-      <w:r>
-        <w:t>0  (</w:t>
-      </w:r>
-      <w:proofErr w:type="gramEnd"/>
-      <w:r>
-        <w:t>one for each network on your router.  Routers A and C will have three, Router B will have two.)</w:t>
+        <w:t xml:space="preserve">  network xxx.xxx.xxx.0  (one for each network on your router.  Routers A and C will have three, Router B will have two.)</w:t>
       </w:r>
     </w:p>
     <w:p>
@@ -401,8 +412,6 @@
           </wp:inline>
         </w:drawing>
       </w:r>
-      <w:bookmarkStart w:id="1" w:name="_GoBack"/>
-      <w:bookmarkEnd w:id="1"/>
     </w:p>
     <w:sectPr>
       <w:pgSz w:w="12240" w:h="15840"/>
@@ -415,7 +424,7 @@
 </file>
 
 <file path=word/numbering.xml><?xml version="1.0" encoding="utf-8"?>
-<w:numbering xmlns:wpc="http://schemas.microsoft.com/office/word/2010/wordprocessingCanvas" xmlns:cx="http://schemas.microsoft.com/office/drawing/2014/chartex" xmlns:cx1="http://schemas.microsoft.com/office/drawing/2015/9/8/chartex" xmlns:cx2="http://schemas.microsoft.com/office/drawing/2015/10/21/chartex" xmlns:cx3="http://schemas.microsoft.com/office/drawing/2016/5/9/chartex" xmlns:cx4="http://schemas.microsoft.com/office/drawing/2016/5/10/chartex" xmlns:cx5="http://schemas.microsoft.com/office/drawing/2016/5/11/chartex" xmlns:cx6="http://schemas.microsoft.com/office/drawing/2016/5/12/chartex" xmlns:cx7="http://schemas.microsoft.com/office/drawing/2016/5/13/chartex" xmlns:cx8="http://schemas.microsoft.com/office/drawing/2016/5/14/chartex" xmlns:mc="http://schemas.openxmlformats.org/markup-compatibility/2006" xmlns:aink="http://schemas.microsoft.com/office/drawing/2016/ink" xmlns:am3d="http://schemas.microsoft.com/office/drawing/2017/model3d" xmlns:o="urn:schemas-microsoft-com:office:office" xmlns:r="http://schemas.openxmlformats.org/officeDocument/2006/relationships" xmlns:m="http://schemas.openxmlformats.org/officeDocument/2006/math" xmlns:v="urn:schemas-microsoft-com:vml" xmlns:wp14="http://schemas.microsoft.com/office/word/2010/wordprocessingDrawing" xmlns:wp="http://schemas.openxmlformats.org/drawingml/2006/wordprocessingDrawing" xmlns:w10="urn:schemas-microsoft-com:office:word" xmlns:w="http://schemas.openxmlformats.org/wordprocessingml/2006/main" xmlns:w14="http://schemas.microsoft.com/office/word/2010/wordml" xmlns:w15="http://schemas.microsoft.com/office/word/2012/wordml" xmlns:w16cid="http://schemas.microsoft.com/office/word/2016/wordml/cid" xmlns:w16se="http://schemas.microsoft.com/office/word/2015/wordml/symex" xmlns:wpg="http://schemas.microsoft.com/office/word/2010/wordprocessingGroup" xmlns:wpi="http://schemas.microsoft.com/office/word/2010/wordprocessingInk" xmlns:wne="http://schemas.microsoft.com/office/word/2006/wordml" xmlns:wps="http://schemas.microsoft.com/office/word/2010/wordprocessingShape" mc:Ignorable="w14 w15 w16se w16cid wp14">
+<w:numbering xmlns:wpc="http://schemas.microsoft.com/office/word/2010/wordprocessingCanvas" xmlns:cx="http://schemas.microsoft.com/office/drawing/2014/chartex" xmlns:cx1="http://schemas.microsoft.com/office/drawing/2015/9/8/chartex" xmlns:cx2="http://schemas.microsoft.com/office/drawing/2015/10/21/chartex" xmlns:cx3="http://schemas.microsoft.com/office/drawing/2016/5/9/chartex" xmlns:cx4="http://schemas.microsoft.com/office/drawing/2016/5/10/chartex" xmlns:cx5="http://schemas.microsoft.com/office/drawing/2016/5/11/chartex" xmlns:cx6="http://schemas.microsoft.com/office/drawing/2016/5/12/chartex" xmlns:cx7="http://schemas.microsoft.com/office/drawing/2016/5/13/chartex" xmlns:cx8="http://schemas.microsoft.com/office/drawing/2016/5/14/chartex" xmlns:mc="http://schemas.openxmlformats.org/markup-compatibility/2006" xmlns:aink="http://schemas.microsoft.com/office/drawing/2016/ink" xmlns:am3d="http://schemas.microsoft.com/office/drawing/2017/model3d" xmlns:o="urn:schemas-microsoft-com:office:office" xmlns:oel="http://schemas.microsoft.com/office/2019/extlst" xmlns:r="http://schemas.openxmlformats.org/officeDocument/2006/relationships" xmlns:m="http://schemas.openxmlformats.org/officeDocument/2006/math" xmlns:v="urn:schemas-microsoft-com:vml" xmlns:wp14="http://schemas.microsoft.com/office/word/2010/wordprocessingDrawing" xmlns:wp="http://schemas.openxmlformats.org/drawingml/2006/wordprocessingDrawing" xmlns:w10="urn:schemas-microsoft-com:office:word" xmlns:w="http://schemas.openxmlformats.org/wordprocessingml/2006/main" xmlns:w14="http://schemas.microsoft.com/office/word/2010/wordml" xmlns:w15="http://schemas.microsoft.com/office/word/2012/wordml" xmlns:w16cex="http://schemas.microsoft.com/office/word/2018/wordml/cex" xmlns:w16cid="http://schemas.microsoft.com/office/word/2016/wordml/cid" xmlns:w16="http://schemas.microsoft.com/office/word/2018/wordml" xmlns:w16sdtdh="http://schemas.microsoft.com/office/word/2020/wordml/sdtdatahash" xmlns:w16se="http://schemas.microsoft.com/office/word/2015/wordml/symex" xmlns:wpg="http://schemas.microsoft.com/office/word/2010/wordprocessingGroup" xmlns:wpi="http://schemas.microsoft.com/office/word/2010/wordprocessingInk" xmlns:wne="http://schemas.microsoft.com/office/word/2006/wordml" xmlns:wps="http://schemas.microsoft.com/office/word/2010/wordprocessingShape" mc:Ignorable="w14 w15 w16se w16cid w16 w16cex w16sdtdh wp14">
   <w:abstractNum w:abstractNumId="0" w15:restartNumberingAfterBreak="0">
     <w:nsid w:val="02787520"/>
     <w:multiLevelType w:val="hybridMultilevel"/>
@@ -642,17 +651,17 @@
       </w:rPr>
     </w:lvl>
   </w:abstractNum>
-  <w:num w:numId="1">
+  <w:num w:numId="1" w16cid:durableId="661736618">
     <w:abstractNumId w:val="0"/>
   </w:num>
-  <w:num w:numId="2">
+  <w:num w:numId="2" w16cid:durableId="94861185">
     <w:abstractNumId w:val="1"/>
   </w:num>
 </w:numbering>
 </file>
 
 <file path=word/styles.xml><?xml version="1.0" encoding="utf-8"?>
-<w:styles xmlns:mc="http://schemas.openxmlformats.org/markup-compatibility/2006" xmlns:r="http://schemas.openxmlformats.org/officeDocument/2006/relationships" xmlns:w="http://schemas.openxmlformats.org/wordprocessingml/2006/main" xmlns:w14="http://schemas.microsoft.com/office/word/2010/wordml" xmlns:w15="http://schemas.microsoft.com/office/word/2012/wordml" xmlns:w16cid="http://schemas.microsoft.com/office/word/2016/wordml/cid" xmlns:w16se="http://schemas.microsoft.com/office/word/2015/wordml/symex" mc:Ignorable="w14 w15 w16se w16cid">
+<w:styles xmlns:mc="http://schemas.openxmlformats.org/markup-compatibility/2006" xmlns:r="http://schemas.openxmlformats.org/officeDocument/2006/relationships" xmlns:w="http://schemas.openxmlformats.org/wordprocessingml/2006/main" xmlns:w14="http://schemas.microsoft.com/office/word/2010/wordml" xmlns:w15="http://schemas.microsoft.com/office/word/2012/wordml" xmlns:w16cex="http://schemas.microsoft.com/office/word/2018/wordml/cex" xmlns:w16cid="http://schemas.microsoft.com/office/word/2016/wordml/cid" xmlns:w16="http://schemas.microsoft.com/office/word/2018/wordml" xmlns:w16sdtdh="http://schemas.microsoft.com/office/word/2020/wordml/sdtdatahash" xmlns:w16se="http://schemas.microsoft.com/office/word/2015/wordml/symex" mc:Ignorable="w14 w15 w16se w16cid w16 w16cex w16sdtdh">
   <w:docDefaults>
     <w:rPrDefault>
       <w:rPr>
@@ -668,7 +677,7 @@
       </w:pPr>
     </w:pPrDefault>
   </w:docDefaults>
-  <w:latentStyles w:defLockedState="0" w:defUIPriority="99" w:defSemiHidden="0" w:defUnhideWhenUsed="0" w:defQFormat="0" w:count="375">
+  <w:latentStyles w:defLockedState="0" w:defUIPriority="99" w:defSemiHidden="0" w:defUnhideWhenUsed="0" w:defQFormat="0" w:count="376">
     <w:lsdException w:name="Normal" w:uiPriority="0" w:qFormat="1"/>
     <w:lsdException w:name="heading 1" w:uiPriority="9" w:qFormat="1"/>
     <w:lsdException w:name="heading 2" w:semiHidden="1" w:uiPriority="9" w:unhideWhenUsed="1" w:qFormat="1"/>
@@ -774,7 +783,6 @@
     <w:lsdException w:name="HTML Sample" w:semiHidden="1" w:unhideWhenUsed="1"/>
     <w:lsdException w:name="HTML Typewriter" w:semiHidden="1" w:unhideWhenUsed="1"/>
     <w:lsdException w:name="HTML Variable" w:semiHidden="1" w:unhideWhenUsed="1"/>
-    <w:lsdException w:name="Normal Table" w:semiHidden="1" w:unhideWhenUsed="1"/>
     <w:lsdException w:name="annotation subject" w:semiHidden="1" w:unhideWhenUsed="1"/>
     <w:lsdException w:name="No List" w:semiHidden="1" w:unhideWhenUsed="1"/>
     <w:lsdException w:name="Outline List 1" w:semiHidden="1" w:unhideWhenUsed="1"/>
@@ -821,10 +829,8 @@
     <w:lsdException w:name="Table Subtle 2" w:semiHidden="1" w:unhideWhenUsed="1"/>
     <w:lsdException w:name="Table Web 1" w:semiHidden="1" w:unhideWhenUsed="1"/>
     <w:lsdException w:name="Table Web 2" w:semiHidden="1" w:unhideWhenUsed="1"/>
-    <w:lsdException w:name="Table Web 3" w:semiHidden="1" w:unhideWhenUsed="1"/>
     <w:lsdException w:name="Balloon Text" w:semiHidden="1" w:unhideWhenUsed="1"/>
     <w:lsdException w:name="Table Grid" w:uiPriority="39"/>
-    <w:lsdException w:name="Table Theme" w:semiHidden="1" w:unhideWhenUsed="1"/>
     <w:lsdException w:name="Placeholder Text" w:semiHidden="1"/>
     <w:lsdException w:name="No Spacing" w:uiPriority="1" w:qFormat="1"/>
     <w:lsdException w:name="Light Shading" w:uiPriority="60"/>
@@ -1044,6 +1050,7 @@
     <w:lsdException w:name="Smart Hyperlink" w:semiHidden="1" w:unhideWhenUsed="1"/>
     <w:lsdException w:name="Hashtag" w:semiHidden="1" w:unhideWhenUsed="1"/>
     <w:lsdException w:name="Unresolved Mention" w:semiHidden="1" w:unhideWhenUsed="1"/>
+    <w:lsdException w:name="Smart Link" w:semiHidden="1" w:unhideWhenUsed="1"/>
   </w:latentStyles>
   <w:style w:type="paragraph" w:default="1" w:styleId="Normal">
     <w:name w:val="Normal"/>
